--- a/计算机图形学/计算机图形学-14.docx
+++ b/计算机图形学/计算机图形学-14.docx
@@ -1167,6 +1167,7 @@
       <w:pPr>
         <w:widowControl w:val="0"/>
         <w:numPr>
+          <w:ilvl w:val="0"/>
           <w:numId w:val="0"/>
         </w:numPr>
         <w:jc w:val="both"/>
@@ -1180,6 +1181,7 @@
       <w:pPr>
         <w:widowControl w:val="0"/>
         <w:numPr>
+          <w:ilvl w:val="0"/>
           <w:numId w:val="0"/>
         </w:numPr>
         <w:jc w:val="center"/>
@@ -1233,6 +1235,7 @@
       <w:pPr>
         <w:widowControl w:val="0"/>
         <w:numPr>
+          <w:ilvl w:val="0"/>
           <w:numId w:val="0"/>
         </w:numPr>
         <w:jc w:val="center"/>
@@ -1252,6 +1255,7 @@
           <w:lang w:val="en-US" w:eastAsia="zh-CN"/>
         </w:rPr>
       </w:pPr>
+      <w:bookmarkStart w:id="0" w:name="_GoBack"/>
       <w:r>
         <w:rPr>
           <w:rFonts w:hint="eastAsia"/>
@@ -1352,6 +1356,7 @@
       <w:pPr>
         <w:widowControl w:val="0"/>
         <w:numPr>
+          <w:ilvl w:val="0"/>
           <w:numId w:val="0"/>
         </w:numPr>
         <w:ind w:left="420" w:leftChars="0" w:firstLine="420" w:firstLineChars="0"/>
@@ -1373,6 +1378,7 @@
       <w:pPr>
         <w:widowControl w:val="0"/>
         <w:numPr>
+          <w:ilvl w:val="0"/>
           <w:numId w:val="0"/>
         </w:numPr>
         <w:ind w:left="420" w:leftChars="0" w:firstLine="420" w:firstLineChars="0"/>
@@ -1394,6 +1400,7 @@
       <w:pPr>
         <w:widowControl w:val="0"/>
         <w:numPr>
+          <w:ilvl w:val="0"/>
           <w:numId w:val="0"/>
         </w:numPr>
         <w:ind w:left="420" w:leftChars="0" w:firstLine="420" w:firstLineChars="0"/>
@@ -1415,6 +1422,7 @@
       <w:pPr>
         <w:widowControl w:val="0"/>
         <w:numPr>
+          <w:ilvl w:val="0"/>
           <w:numId w:val="0"/>
         </w:numPr>
         <w:ind w:left="420" w:leftChars="0" w:firstLine="420" w:firstLineChars="0"/>
@@ -1429,22 +1437,14 @@
           <w:rFonts w:hint="eastAsia"/>
           <w:lang w:val="en-US" w:eastAsia="zh-CN"/>
         </w:rPr>
-        <w:t>Radiant Intensity: power per unit solid angle(立体角)。单位是坎德拉</w:t>
-      </w:r>
-      <w:bookmarkStart w:id="0" w:name="_GoBack"/>
-      <w:bookmarkEnd w:id="0"/>
-      <w:r>
-        <w:rPr>
-          <w:rFonts w:hint="eastAsia"/>
-          <w:lang w:val="en-US" w:eastAsia="zh-CN"/>
-        </w:rPr>
-        <w:t>[candelas]</w:t>
-      </w:r>
-    </w:p>
-    <w:p>
-      <w:pPr>
-        <w:widowControl w:val="0"/>
-        <w:numPr>
+        <w:t>Radiant Intensity: power per unit solid angle(立体角)。单位是坎德拉[candelas]</w:t>
+      </w:r>
+    </w:p>
+    <w:p>
+      <w:pPr>
+        <w:widowControl w:val="0"/>
+        <w:numPr>
+          <w:ilvl w:val="0"/>
           <w:numId w:val="0"/>
         </w:numPr>
         <w:ind w:left="420" w:leftChars="0" w:firstLine="420" w:firstLineChars="0"/>
@@ -1474,6 +1474,7 @@
       <w:pPr>
         <w:widowControl w:val="0"/>
         <w:numPr>
+          <w:ilvl w:val="0"/>
           <w:numId w:val="0"/>
         </w:numPr>
         <w:jc w:val="center"/>
@@ -1526,6 +1527,7 @@
           </wp:inline>
         </w:drawing>
       </w:r>
+      <w:bookmarkEnd w:id="0"/>
     </w:p>
     <w:p>
       <w:pPr>
@@ -1534,21 +1536,6 @@
           <w:numId w:val="0"/>
         </w:numPr>
         <w:ind w:leftChars="0"/>
-        <w:jc w:val="both"/>
-        <w:rPr>
-          <w:rFonts w:hint="eastAsia"/>
-          <w:lang w:val="en-US" w:eastAsia="zh-CN"/>
-        </w:rPr>
-      </w:pPr>
-    </w:p>
-    <w:p>
-      <w:pPr>
-        <w:widowControl w:val="0"/>
-        <w:numPr>
-          <w:ilvl w:val="0"/>
-          <w:numId w:val="2"/>
-        </w:numPr>
-        <w:ind w:left="0" w:leftChars="0" w:firstLine="0" w:firstLineChars="0"/>
         <w:jc w:val="both"/>
         <w:rPr>
           <w:rFonts w:hint="default"/>
